--- a/IT101/LAB4/202451151_LAB4.docx
+++ b/IT101/LAB4/202451151_LAB4.docx
@@ -48,7 +48,7 @@
           <w:sz w:val="36"/>
           <w:szCs w:val="36"/>
         </w:rPr>
-        <w:t>3</w:t>
+        <w:t>4</w:t>
       </w:r>
       <w:r>
         <w:rPr>
@@ -66,7 +66,7 @@
           <w:sz w:val="36"/>
           <w:szCs w:val="36"/>
         </w:rPr>
-        <w:t>3</w:t>
+        <w:t>4</w:t>
       </w:r>
     </w:p>
     <w:p>
@@ -1951,6 +1951,7 @@
         <w:rPr>
           <w:b/>
           <w:bCs/>
+          <w:noProof/>
           <w:sz w:val="28"/>
           <w:szCs w:val="28"/>
         </w:rPr>
@@ -7120,6 +7121,7 @@
         <w:rPr>
           <w:b/>
           <w:bCs/>
+          <w:noProof/>
           <w:sz w:val="28"/>
           <w:szCs w:val="28"/>
         </w:rPr>
@@ -11548,6 +11550,7 @@
         <w:rPr>
           <w:b/>
           <w:bCs/>
+          <w:noProof/>
           <w:sz w:val="28"/>
           <w:szCs w:val="28"/>
         </w:rPr>
@@ -14341,6 +14344,7 @@
         <w:rPr>
           <w:b/>
           <w:bCs/>
+          <w:noProof/>
           <w:sz w:val="28"/>
           <w:szCs w:val="28"/>
         </w:rPr>
@@ -16328,6 +16332,7 @@
         <w:rPr>
           <w:b/>
           <w:bCs/>
+          <w:noProof/>
           <w:sz w:val="28"/>
           <w:szCs w:val="28"/>
         </w:rPr>
@@ -18424,6 +18429,7 @@
         <w:rPr>
           <w:b/>
           <w:bCs/>
+          <w:noProof/>
           <w:sz w:val="28"/>
           <w:szCs w:val="28"/>
         </w:rPr>
@@ -21837,6 +21843,7 @@
         <w:rPr>
           <w:b/>
           <w:bCs/>
+          <w:noProof/>
           <w:sz w:val="28"/>
           <w:szCs w:val="28"/>
         </w:rPr>
@@ -23945,6 +23952,7 @@
         <w:rPr>
           <w:b/>
           <w:bCs/>
+          <w:noProof/>
           <w:sz w:val="28"/>
           <w:szCs w:val="28"/>
         </w:rPr>
@@ -24497,6 +24505,7 @@
   <w:style w:type="character" w:default="1" w:styleId="DefaultParagraphFont">
     <w:name w:val="Default Paragraph Font"/>
     <w:uiPriority w:val="1"/>
+    <w:semiHidden/>
     <w:unhideWhenUsed/>
   </w:style>
   <w:style w:type="table" w:default="1" w:styleId="TableNormal">
